--- a/C/24BCSH93/3rd Semester/assignment4/assignment4.docx
+++ b/C/24BCSH93/3rd Semester/assignment4/assignment4.docx
@@ -96,7 +96,43 @@
           <w:sz w:val="24"/>
           <w:szCs w:val="24"/>
         </w:rPr>
-        <w:t>f conversion from infix expression to postfix expression</w:t>
+        <w:t xml:space="preserve">f </w:t>
+      </w:r>
+      <w:r>
+        <w:rPr>
+          <w:b/>
+          <w:bCs/>
+          <w:sz w:val="24"/>
+          <w:szCs w:val="24"/>
+        </w:rPr>
+        <w:t>M</w:t>
+      </w:r>
+      <w:r>
+        <w:rPr>
+          <w:b/>
+          <w:bCs/>
+          <w:sz w:val="24"/>
+          <w:szCs w:val="24"/>
+        </w:rPr>
+        <w:t>erge sort</w:t>
+      </w:r>
+      <w:r>
+        <w:rPr>
+          <w:b/>
+          <w:bCs/>
+          <w:sz w:val="24"/>
+          <w:szCs w:val="24"/>
+        </w:rPr>
+        <w:t xml:space="preserve"> </w:t>
+      </w:r>
+      <w:r>
+        <w:rPr>
+          <w:b/>
+          <w:bCs/>
+          <w:sz w:val="24"/>
+          <w:szCs w:val="24"/>
+        </w:rPr>
+        <w:t>and display the working of it</w:t>
       </w:r>
       <w:r>
         <w:rPr>
@@ -120,78 +156,30 @@
           <w:sz w:val="24"/>
           <w:szCs w:val="24"/>
         </w:rPr>
-        <w:t>#include &lt;</w:t>
-      </w:r>
-      <w:proofErr w:type="spellStart"/>
-      <w:r>
-        <w:rPr>
-          <w:sz w:val="24"/>
-          <w:szCs w:val="24"/>
-        </w:rPr>
-        <w:t>stdio.h</w:t>
-      </w:r>
-      <w:proofErr w:type="spellEnd"/>
-      <w:r>
-        <w:rPr>
-          <w:sz w:val="24"/>
-          <w:szCs w:val="24"/>
-        </w:rPr>
-        <w:t>&gt;</w:t>
-      </w:r>
-      <w:r>
-        <w:rPr>
-          <w:sz w:val="24"/>
-          <w:szCs w:val="24"/>
-        </w:rPr>
-        <w:br/>
-        <w:t>#include &lt;</w:t>
-      </w:r>
-      <w:proofErr w:type="spellStart"/>
-      <w:r>
-        <w:rPr>
-          <w:sz w:val="24"/>
-          <w:szCs w:val="24"/>
-        </w:rPr>
-        <w:t>stdlib.h</w:t>
-      </w:r>
-      <w:proofErr w:type="spellEnd"/>
-      <w:r>
-        <w:rPr>
-          <w:sz w:val="24"/>
-          <w:szCs w:val="24"/>
-        </w:rPr>
-        <w:t>&gt;</w:t>
-      </w:r>
-      <w:r>
-        <w:rPr>
-          <w:sz w:val="24"/>
-          <w:szCs w:val="24"/>
-        </w:rPr>
-        <w:br/>
-      </w:r>
-      <w:r>
-        <w:rPr>
-          <w:sz w:val="24"/>
-          <w:szCs w:val="24"/>
-        </w:rPr>
-        <w:br/>
-        <w:t xml:space="preserve">void </w:t>
-      </w:r>
-      <w:proofErr w:type="spellStart"/>
-      <w:r>
-        <w:rPr>
-          <w:sz w:val="24"/>
-          <w:szCs w:val="24"/>
-        </w:rPr>
-        <w:t>merge_sort</w:t>
-      </w:r>
-      <w:proofErr w:type="spellEnd"/>
-      <w:r>
-        <w:rPr>
-          <w:sz w:val="24"/>
-          <w:szCs w:val="24"/>
-        </w:rPr>
-        <w:t>(int*, int, int);</w:t>
+        <w:t>#include &lt;stdio.h&gt;</w:t>
+      </w:r>
+      <w:r>
+        <w:rPr>
+          <w:sz w:val="24"/>
+          <w:szCs w:val="24"/>
+        </w:rPr>
+        <w:br/>
+        <w:t>#include &lt;stdlib.h&gt;</w:t>
+      </w:r>
+      <w:r>
+        <w:rPr>
+          <w:sz w:val="24"/>
+          <w:szCs w:val="24"/>
+        </w:rPr>
+        <w:br/>
+      </w:r>
+      <w:r>
+        <w:rPr>
+          <w:sz w:val="24"/>
+          <w:szCs w:val="24"/>
+        </w:rPr>
+        <w:br/>
+        <w:t>void merge_sort(int*, int, int);</w:t>
       </w:r>
       <w:r>
         <w:rPr>
@@ -207,126 +195,52 @@
           <w:szCs w:val="24"/>
         </w:rPr>
         <w:br/>
-        <w:t xml:space="preserve">int* </w:t>
-      </w:r>
-      <w:proofErr w:type="spellStart"/>
-      <w:r>
-        <w:rPr>
-          <w:sz w:val="24"/>
-          <w:szCs w:val="24"/>
-        </w:rPr>
-        <w:t>create_array</w:t>
-      </w:r>
-      <w:proofErr w:type="spellEnd"/>
-      <w:r>
-        <w:rPr>
-          <w:sz w:val="24"/>
-          <w:szCs w:val="24"/>
-        </w:rPr>
-        <w:t>(int);</w:t>
-      </w:r>
-      <w:r>
-        <w:rPr>
-          <w:sz w:val="24"/>
-          <w:szCs w:val="24"/>
-        </w:rPr>
-        <w:br/>
-        <w:t xml:space="preserve">void </w:t>
-      </w:r>
-      <w:proofErr w:type="spellStart"/>
-      <w:r>
-        <w:rPr>
-          <w:sz w:val="24"/>
-          <w:szCs w:val="24"/>
-        </w:rPr>
-        <w:t>display_array</w:t>
-      </w:r>
-      <w:proofErr w:type="spellEnd"/>
-      <w:r>
-        <w:rPr>
-          <w:sz w:val="24"/>
-          <w:szCs w:val="24"/>
-        </w:rPr>
-        <w:t>(int*, int, int);</w:t>
-      </w:r>
-      <w:r>
-        <w:rPr>
-          <w:sz w:val="24"/>
-          <w:szCs w:val="24"/>
-        </w:rPr>
-        <w:br/>
-      </w:r>
-      <w:r>
-        <w:rPr>
-          <w:sz w:val="24"/>
-          <w:szCs w:val="24"/>
-        </w:rPr>
-        <w:br/>
-        <w:t xml:space="preserve">int </w:t>
-      </w:r>
-      <w:proofErr w:type="spellStart"/>
-      <w:r>
-        <w:rPr>
-          <w:sz w:val="24"/>
-          <w:szCs w:val="24"/>
-        </w:rPr>
-        <w:t>merge_sort_call</w:t>
-      </w:r>
-      <w:proofErr w:type="spellEnd"/>
-      <w:r>
-        <w:rPr>
-          <w:sz w:val="24"/>
-          <w:szCs w:val="24"/>
-        </w:rPr>
-        <w:t xml:space="preserve"> = 1;</w:t>
-      </w:r>
-      <w:r>
-        <w:rPr>
-          <w:sz w:val="24"/>
-          <w:szCs w:val="24"/>
-        </w:rPr>
-        <w:br/>
-        <w:t xml:space="preserve">int </w:t>
-      </w:r>
-      <w:proofErr w:type="spellStart"/>
-      <w:r>
-        <w:rPr>
-          <w:sz w:val="24"/>
-          <w:szCs w:val="24"/>
-        </w:rPr>
-        <w:t>merge_call</w:t>
-      </w:r>
-      <w:proofErr w:type="spellEnd"/>
-      <w:r>
-        <w:rPr>
-          <w:sz w:val="24"/>
-          <w:szCs w:val="24"/>
-        </w:rPr>
-        <w:t xml:space="preserve"> = 1;</w:t>
-      </w:r>
-      <w:r>
-        <w:rPr>
-          <w:sz w:val="24"/>
-          <w:szCs w:val="24"/>
-        </w:rPr>
-        <w:br/>
-        <w:t xml:space="preserve">int* </w:t>
-      </w:r>
-      <w:proofErr w:type="spellStart"/>
-      <w:r>
-        <w:rPr>
-          <w:sz w:val="24"/>
-          <w:szCs w:val="24"/>
-        </w:rPr>
-        <w:t>temp_array</w:t>
-      </w:r>
-      <w:proofErr w:type="spellEnd"/>
-      <w:r>
-        <w:rPr>
-          <w:sz w:val="24"/>
-          <w:szCs w:val="24"/>
-        </w:rPr>
-        <w:t>;</w:t>
+        <w:t>int* create_array(int);</w:t>
+      </w:r>
+      <w:r>
+        <w:rPr>
+          <w:sz w:val="24"/>
+          <w:szCs w:val="24"/>
+        </w:rPr>
+        <w:br/>
+        <w:t>void display_array(int*, int, int);</w:t>
+      </w:r>
+      <w:r>
+        <w:rPr>
+          <w:sz w:val="24"/>
+          <w:szCs w:val="24"/>
+        </w:rPr>
+        <w:br/>
+      </w:r>
+      <w:r>
+        <w:rPr>
+          <w:sz w:val="24"/>
+          <w:szCs w:val="24"/>
+        </w:rPr>
+        <w:br/>
+        <w:t>int merge_sort_call = 1</w:t>
+      </w:r>
+      <w:r>
+        <w:rPr>
+          <w:sz w:val="24"/>
+          <w:szCs w:val="24"/>
+        </w:rPr>
+        <w:t xml:space="preserve">, </w:t>
+      </w:r>
+      <w:r>
+        <w:rPr>
+          <w:sz w:val="24"/>
+          <w:szCs w:val="24"/>
+        </w:rPr>
+        <w:t>merge_call = 1;</w:t>
+      </w:r>
+      <w:r>
+        <w:rPr>
+          <w:sz w:val="24"/>
+          <w:szCs w:val="24"/>
+        </w:rPr>
+        <w:br/>
+        <w:t>int* temp_array;</w:t>
       </w:r>
       <w:r>
         <w:rPr>
@@ -357,183 +271,55 @@
           <w:szCs w:val="24"/>
         </w:rPr>
         <w:br/>
-        <w:t xml:space="preserve">    </w:t>
-      </w:r>
-      <w:proofErr w:type="spellStart"/>
-      <w:r>
-        <w:rPr>
-          <w:sz w:val="24"/>
-          <w:szCs w:val="24"/>
-        </w:rPr>
-        <w:t>printf</w:t>
-      </w:r>
-      <w:proofErr w:type="spellEnd"/>
-      <w:r>
-        <w:rPr>
-          <w:sz w:val="24"/>
-          <w:szCs w:val="24"/>
-        </w:rPr>
-        <w:t>("Enter the size of array: ");</w:t>
-      </w:r>
-      <w:r>
-        <w:rPr>
-          <w:sz w:val="24"/>
-          <w:szCs w:val="24"/>
-        </w:rPr>
-        <w:br/>
-        <w:t xml:space="preserve">    </w:t>
-      </w:r>
-      <w:proofErr w:type="spellStart"/>
-      <w:r>
-        <w:rPr>
-          <w:sz w:val="24"/>
-          <w:szCs w:val="24"/>
-        </w:rPr>
-        <w:t>scanf</w:t>
-      </w:r>
-      <w:proofErr w:type="spellEnd"/>
-      <w:r>
-        <w:rPr>
-          <w:sz w:val="24"/>
-          <w:szCs w:val="24"/>
-        </w:rPr>
-        <w:t>("%d", &amp;size);</w:t>
-      </w:r>
-      <w:r>
-        <w:rPr>
-          <w:sz w:val="24"/>
-          <w:szCs w:val="24"/>
-        </w:rPr>
-        <w:br/>
-        <w:t xml:space="preserve">    int* array = </w:t>
-      </w:r>
-      <w:proofErr w:type="spellStart"/>
-      <w:r>
-        <w:rPr>
-          <w:sz w:val="24"/>
-          <w:szCs w:val="24"/>
-        </w:rPr>
-        <w:t>create_array</w:t>
-      </w:r>
-      <w:proofErr w:type="spellEnd"/>
-      <w:r>
-        <w:rPr>
-          <w:sz w:val="24"/>
-          <w:szCs w:val="24"/>
-        </w:rPr>
-        <w:t>(size);</w:t>
-      </w:r>
-      <w:r>
-        <w:rPr>
-          <w:sz w:val="24"/>
-          <w:szCs w:val="24"/>
-        </w:rPr>
-        <w:br/>
-        <w:t xml:space="preserve">    </w:t>
-      </w:r>
-      <w:proofErr w:type="spellStart"/>
-      <w:r>
-        <w:rPr>
-          <w:sz w:val="24"/>
-          <w:szCs w:val="24"/>
-        </w:rPr>
-        <w:t>temp_array</w:t>
-      </w:r>
-      <w:proofErr w:type="spellEnd"/>
-      <w:r>
-        <w:rPr>
-          <w:sz w:val="24"/>
-          <w:szCs w:val="24"/>
-        </w:rPr>
-        <w:t xml:space="preserve"> = (int*)malloc(</w:t>
-      </w:r>
-      <w:proofErr w:type="spellStart"/>
-      <w:r>
-        <w:rPr>
-          <w:sz w:val="24"/>
-          <w:szCs w:val="24"/>
-        </w:rPr>
-        <w:t>sizeof</w:t>
-      </w:r>
-      <w:proofErr w:type="spellEnd"/>
-      <w:r>
-        <w:rPr>
-          <w:sz w:val="24"/>
-          <w:szCs w:val="24"/>
-        </w:rPr>
-        <w:t>(int) * size);</w:t>
-      </w:r>
-      <w:r>
-        <w:rPr>
-          <w:sz w:val="24"/>
-          <w:szCs w:val="24"/>
-        </w:rPr>
-        <w:br/>
-        <w:t xml:space="preserve">    </w:t>
-      </w:r>
-      <w:proofErr w:type="spellStart"/>
-      <w:r>
-        <w:rPr>
-          <w:sz w:val="24"/>
-          <w:szCs w:val="24"/>
-        </w:rPr>
-        <w:t>merge_sort</w:t>
-      </w:r>
-      <w:proofErr w:type="spellEnd"/>
-      <w:r>
-        <w:rPr>
-          <w:sz w:val="24"/>
-          <w:szCs w:val="24"/>
-        </w:rPr>
-        <w:t>(array, 0, size - 1);</w:t>
-      </w:r>
-      <w:r>
-        <w:rPr>
-          <w:sz w:val="24"/>
-          <w:szCs w:val="24"/>
-        </w:rPr>
-        <w:br/>
-        <w:t xml:space="preserve">    </w:t>
-      </w:r>
-      <w:proofErr w:type="spellStart"/>
-      <w:r>
-        <w:rPr>
-          <w:sz w:val="24"/>
-          <w:szCs w:val="24"/>
-        </w:rPr>
-        <w:t>printf</w:t>
-      </w:r>
-      <w:proofErr w:type="spellEnd"/>
-      <w:r>
-        <w:rPr>
-          <w:sz w:val="24"/>
-          <w:szCs w:val="24"/>
-        </w:rPr>
-        <w:t>("Final sorted array: ");</w:t>
-      </w:r>
-      <w:r>
-        <w:rPr>
-          <w:sz w:val="24"/>
-          <w:szCs w:val="24"/>
-        </w:rPr>
-        <w:br/>
-        <w:t xml:space="preserve">    </w:t>
-      </w:r>
-      <w:proofErr w:type="spellStart"/>
-      <w:r>
-        <w:rPr>
-          <w:sz w:val="24"/>
-          <w:szCs w:val="24"/>
-        </w:rPr>
-        <w:t>display_array</w:t>
-      </w:r>
-      <w:proofErr w:type="spellEnd"/>
-      <w:r>
-        <w:rPr>
-          <w:sz w:val="24"/>
-          <w:szCs w:val="24"/>
-        </w:rPr>
-        <w:t>(array, 0, size - 1);</w:t>
+        <w:t xml:space="preserve">    printf("Enter the size of array: ");</w:t>
+      </w:r>
+      <w:r>
+        <w:rPr>
+          <w:sz w:val="24"/>
+          <w:szCs w:val="24"/>
+        </w:rPr>
+        <w:br/>
+        <w:t xml:space="preserve">    scanf("%d", &amp;size);</w:t>
+      </w:r>
+      <w:r>
+        <w:rPr>
+          <w:sz w:val="24"/>
+          <w:szCs w:val="24"/>
+        </w:rPr>
+        <w:br/>
+        <w:t xml:space="preserve">    int* array = create_array(size);</w:t>
+      </w:r>
+      <w:r>
+        <w:rPr>
+          <w:sz w:val="24"/>
+          <w:szCs w:val="24"/>
+        </w:rPr>
+        <w:br/>
+        <w:t xml:space="preserve">    temp_array = (int*)malloc(sizeof(int) * size);</w:t>
+      </w:r>
+      <w:r>
+        <w:rPr>
+          <w:sz w:val="24"/>
+          <w:szCs w:val="24"/>
+        </w:rPr>
+        <w:br/>
+        <w:t xml:space="preserve">    merge_sort(array, 0, size - 1);</w:t>
+      </w:r>
+      <w:r>
+        <w:rPr>
+          <w:sz w:val="24"/>
+          <w:szCs w:val="24"/>
+        </w:rPr>
+        <w:br/>
+        <w:t xml:space="preserve">    printf("Final sorted array: ");</w:t>
+      </w:r>
+      <w:r>
+        <w:rPr>
+          <w:sz w:val="24"/>
+          <w:szCs w:val="24"/>
+        </w:rPr>
+        <w:br/>
+        <w:t xml:space="preserve">    display_array(array, 0, size - 1);</w:t>
       </w:r>
       <w:r>
         <w:rPr>
@@ -549,23 +335,7 @@
           <w:szCs w:val="24"/>
         </w:rPr>
         <w:br/>
-        <w:t xml:space="preserve">    free(</w:t>
-      </w:r>
-      <w:proofErr w:type="spellStart"/>
-      <w:r>
-        <w:rPr>
-          <w:sz w:val="24"/>
-          <w:szCs w:val="24"/>
-        </w:rPr>
-        <w:t>temp_array</w:t>
-      </w:r>
-      <w:proofErr w:type="spellEnd"/>
-      <w:r>
-        <w:rPr>
-          <w:sz w:val="24"/>
-          <w:szCs w:val="24"/>
-        </w:rPr>
-        <w:t>);</w:t>
+        <w:t xml:space="preserve">    free(temp_array);</w:t>
       </w:r>
       <w:r>
         <w:rPr>
@@ -596,87 +366,23 @@
           <w:szCs w:val="24"/>
         </w:rPr>
         <w:br/>
-        <w:t xml:space="preserve">void </w:t>
-      </w:r>
-      <w:proofErr w:type="spellStart"/>
-      <w:r>
-        <w:rPr>
-          <w:sz w:val="24"/>
-          <w:szCs w:val="24"/>
-        </w:rPr>
-        <w:t>merge_sort</w:t>
-      </w:r>
-      <w:proofErr w:type="spellEnd"/>
-      <w:r>
-        <w:rPr>
-          <w:sz w:val="24"/>
-          <w:szCs w:val="24"/>
-        </w:rPr>
-        <w:t>(int* array, int low, int high) {</w:t>
-      </w:r>
-      <w:r>
-        <w:rPr>
-          <w:sz w:val="24"/>
-          <w:szCs w:val="24"/>
-        </w:rPr>
-        <w:br/>
-        <w:t xml:space="preserve">    </w:t>
-      </w:r>
-      <w:proofErr w:type="spellStart"/>
-      <w:r>
-        <w:rPr>
-          <w:sz w:val="24"/>
-          <w:szCs w:val="24"/>
-        </w:rPr>
-        <w:t>printf</w:t>
-      </w:r>
-      <w:proofErr w:type="spellEnd"/>
-      <w:r>
-        <w:rPr>
-          <w:sz w:val="24"/>
-          <w:szCs w:val="24"/>
-        </w:rPr>
-        <w:t xml:space="preserve">("Merge Sort call %d with low=%d and high=%d\n", </w:t>
-      </w:r>
-      <w:proofErr w:type="spellStart"/>
-      <w:r>
-        <w:rPr>
-          <w:sz w:val="24"/>
-          <w:szCs w:val="24"/>
-        </w:rPr>
-        <w:t>merge_sort_call</w:t>
-      </w:r>
-      <w:proofErr w:type="spellEnd"/>
-      <w:r>
-        <w:rPr>
-          <w:sz w:val="24"/>
-          <w:szCs w:val="24"/>
-        </w:rPr>
-        <w:t>++, low, high);</w:t>
-      </w:r>
-      <w:r>
-        <w:rPr>
-          <w:sz w:val="24"/>
-          <w:szCs w:val="24"/>
-        </w:rPr>
-        <w:br/>
-        <w:t xml:space="preserve">    </w:t>
-      </w:r>
-      <w:proofErr w:type="spellStart"/>
-      <w:r>
-        <w:rPr>
-          <w:sz w:val="24"/>
-          <w:szCs w:val="24"/>
-        </w:rPr>
-        <w:t>display_array</w:t>
-      </w:r>
-      <w:proofErr w:type="spellEnd"/>
-      <w:r>
-        <w:rPr>
-          <w:sz w:val="24"/>
-          <w:szCs w:val="24"/>
-        </w:rPr>
-        <w:t>(array, low, high);</w:t>
+        <w:t>void merge_sort(int* array, int low, int high) {</w:t>
+      </w:r>
+      <w:r>
+        <w:rPr>
+          <w:sz w:val="24"/>
+          <w:szCs w:val="24"/>
+        </w:rPr>
+        <w:br/>
+        <w:t xml:space="preserve">    printf("Merge Sort call %d with low=%d and high=%d\n", merge_sort_call++, low, high);</w:t>
+      </w:r>
+      <w:r>
+        <w:rPr>
+          <w:sz w:val="24"/>
+          <w:szCs w:val="24"/>
+        </w:rPr>
+        <w:br/>
+        <w:t xml:space="preserve">    display_array(array, low, high);</w:t>
       </w:r>
       <w:r>
         <w:rPr>
@@ -707,47 +413,15 @@
           <w:szCs w:val="24"/>
         </w:rPr>
         <w:br/>
-        <w:t xml:space="preserve">        </w:t>
-      </w:r>
-      <w:proofErr w:type="spellStart"/>
-      <w:r>
-        <w:rPr>
-          <w:sz w:val="24"/>
-          <w:szCs w:val="24"/>
-        </w:rPr>
-        <w:t>merge_sort</w:t>
-      </w:r>
-      <w:proofErr w:type="spellEnd"/>
-      <w:r>
-        <w:rPr>
-          <w:sz w:val="24"/>
-          <w:szCs w:val="24"/>
-        </w:rPr>
-        <w:t>(array, low, mid);</w:t>
-      </w:r>
-      <w:r>
-        <w:rPr>
-          <w:sz w:val="24"/>
-          <w:szCs w:val="24"/>
-        </w:rPr>
-        <w:br/>
-        <w:t xml:space="preserve">        </w:t>
-      </w:r>
-      <w:proofErr w:type="spellStart"/>
-      <w:r>
-        <w:rPr>
-          <w:sz w:val="24"/>
-          <w:szCs w:val="24"/>
-        </w:rPr>
-        <w:t>merge_sort</w:t>
-      </w:r>
-      <w:proofErr w:type="spellEnd"/>
-      <w:r>
-        <w:rPr>
-          <w:sz w:val="24"/>
-          <w:szCs w:val="24"/>
-        </w:rPr>
-        <w:t>(array, mid + 1, high);</w:t>
+        <w:t xml:space="preserve">        merge_sort(array, low, mid);</w:t>
+      </w:r>
+      <w:r>
+        <w:rPr>
+          <w:sz w:val="24"/>
+          <w:szCs w:val="24"/>
+        </w:rPr>
+        <w:br/>
+        <w:t xml:space="preserve">        merge_sort(array, mid + 1, high);</w:t>
       </w:r>
       <w:r>
         <w:rPr>
@@ -785,7 +459,23 @@
           <w:sz w:val="24"/>
           <w:szCs w:val="24"/>
         </w:rPr>
-        <w:br/>
+        <w:t xml:space="preserve">
+</w:t>
+      </w:r>
+    </w:p>
+    <w:p>
+      <w:pPr>
+        <w:rPr>
+          <w:sz w:val="24"/>
+          <w:szCs w:val="24"/>
+        </w:rPr>
+      </w:pPr>
+      <w:r>
+        <w:rPr>
+          <w:sz w:val="24"/>
+          <w:szCs w:val="24"/>
+        </w:rPr>
+        <w:lastRenderedPageBreak/>
         <w:t>void merge(int* array, int low, int mid, int high) {</w:t>
       </w:r>
       <w:r>
@@ -794,213 +484,62 @@
           <w:szCs w:val="24"/>
         </w:rPr>
         <w:br/>
-        <w:t xml:space="preserve">    </w:t>
-      </w:r>
-      <w:proofErr w:type="spellStart"/>
-      <w:r>
-        <w:rPr>
-          <w:sz w:val="24"/>
-          <w:szCs w:val="24"/>
-        </w:rPr>
-        <w:t>printf</w:t>
-      </w:r>
-      <w:proofErr w:type="spellEnd"/>
-      <w:r>
-        <w:rPr>
-          <w:sz w:val="24"/>
-          <w:szCs w:val="24"/>
-        </w:rPr>
-        <w:t xml:space="preserve">("Merge call %d with low=%d, mid=%d, high=%d\n", </w:t>
-      </w:r>
-      <w:proofErr w:type="spellStart"/>
-      <w:r>
-        <w:rPr>
-          <w:sz w:val="24"/>
-          <w:szCs w:val="24"/>
-        </w:rPr>
-        <w:t>merge_call</w:t>
-      </w:r>
-      <w:proofErr w:type="spellEnd"/>
-      <w:r>
-        <w:rPr>
-          <w:sz w:val="24"/>
-          <w:szCs w:val="24"/>
-        </w:rPr>
-        <w:t>++, low, mid, high);</w:t>
-      </w:r>
-      <w:r>
-        <w:rPr>
-          <w:sz w:val="24"/>
-          <w:szCs w:val="24"/>
-        </w:rPr>
-        <w:br/>
-      </w:r>
-      <w:r>
-        <w:rPr>
-          <w:sz w:val="24"/>
-          <w:szCs w:val="24"/>
-        </w:rPr>
-        <w:lastRenderedPageBreak/>
-        <w:t xml:space="preserve">    </w:t>
-      </w:r>
-      <w:proofErr w:type="spellStart"/>
-      <w:r>
-        <w:rPr>
-          <w:sz w:val="24"/>
-          <w:szCs w:val="24"/>
-        </w:rPr>
-        <w:t>printf</w:t>
-      </w:r>
-      <w:proofErr w:type="spellEnd"/>
-      <w:r>
-        <w:rPr>
-          <w:sz w:val="24"/>
-          <w:szCs w:val="24"/>
-        </w:rPr>
-        <w:t>("Before merge ");</w:t>
-      </w:r>
-      <w:r>
-        <w:rPr>
-          <w:sz w:val="24"/>
-          <w:szCs w:val="24"/>
-        </w:rPr>
-        <w:br/>
-        <w:t xml:space="preserve">    </w:t>
-      </w:r>
-      <w:proofErr w:type="spellStart"/>
-      <w:r>
-        <w:rPr>
-          <w:sz w:val="24"/>
-          <w:szCs w:val="24"/>
-        </w:rPr>
-        <w:t>display_array</w:t>
-      </w:r>
-      <w:proofErr w:type="spellEnd"/>
-      <w:r>
-        <w:rPr>
-          <w:sz w:val="24"/>
-          <w:szCs w:val="24"/>
-        </w:rPr>
-        <w:t>(array, low, high);</w:t>
-      </w:r>
-      <w:r>
-        <w:rPr>
-          <w:sz w:val="24"/>
-          <w:szCs w:val="24"/>
-        </w:rPr>
-        <w:br/>
-        <w:t xml:space="preserve">    int </w:t>
-      </w:r>
-      <w:proofErr w:type="spellStart"/>
-      <w:r>
-        <w:rPr>
-          <w:sz w:val="24"/>
-          <w:szCs w:val="24"/>
-        </w:rPr>
-        <w:t>i</w:t>
-      </w:r>
-      <w:proofErr w:type="spellEnd"/>
-      <w:r>
-        <w:rPr>
-          <w:sz w:val="24"/>
-          <w:szCs w:val="24"/>
-        </w:rPr>
-        <w:t xml:space="preserve"> = low, j = mid + 1, k = low;</w:t>
-      </w:r>
-      <w:r>
-        <w:rPr>
-          <w:sz w:val="24"/>
-          <w:szCs w:val="24"/>
-        </w:rPr>
-        <w:br/>
-      </w:r>
-      <w:r>
-        <w:rPr>
-          <w:sz w:val="24"/>
-          <w:szCs w:val="24"/>
-        </w:rPr>
-        <w:br/>
-        <w:t xml:space="preserve">    while (</w:t>
-      </w:r>
-      <w:proofErr w:type="spellStart"/>
-      <w:r>
-        <w:rPr>
-          <w:sz w:val="24"/>
-          <w:szCs w:val="24"/>
-        </w:rPr>
-        <w:t>i</w:t>
-      </w:r>
-      <w:proofErr w:type="spellEnd"/>
-      <w:r>
-        <w:rPr>
-          <w:sz w:val="24"/>
-          <w:szCs w:val="24"/>
-        </w:rPr>
-        <w:t xml:space="preserve"> &lt;= mid &amp;&amp; j &lt;= high) {</w:t>
-      </w:r>
-      <w:r>
-        <w:rPr>
-          <w:sz w:val="24"/>
-          <w:szCs w:val="24"/>
-        </w:rPr>
-        <w:br/>
-        <w:t xml:space="preserve">        if (array[</w:t>
-      </w:r>
-      <w:proofErr w:type="spellStart"/>
-      <w:r>
-        <w:rPr>
-          <w:sz w:val="24"/>
-          <w:szCs w:val="24"/>
-        </w:rPr>
-        <w:t>i</w:t>
-      </w:r>
-      <w:proofErr w:type="spellEnd"/>
-      <w:r>
-        <w:rPr>
-          <w:sz w:val="24"/>
-          <w:szCs w:val="24"/>
-        </w:rPr>
-        <w:t>] &lt;= array[j]) {</w:t>
-      </w:r>
-      <w:r>
-        <w:rPr>
-          <w:sz w:val="24"/>
-          <w:szCs w:val="24"/>
-        </w:rPr>
-        <w:br/>
-        <w:t xml:space="preserve">            </w:t>
-      </w:r>
-      <w:proofErr w:type="spellStart"/>
-      <w:r>
-        <w:rPr>
-          <w:sz w:val="24"/>
-          <w:szCs w:val="24"/>
-        </w:rPr>
-        <w:t>temp_array</w:t>
-      </w:r>
-      <w:proofErr w:type="spellEnd"/>
-      <w:r>
-        <w:rPr>
-          <w:sz w:val="24"/>
-          <w:szCs w:val="24"/>
-        </w:rPr>
-        <w:t>[k++] = array[</w:t>
-      </w:r>
-      <w:proofErr w:type="spellStart"/>
-      <w:r>
-        <w:rPr>
-          <w:sz w:val="24"/>
-          <w:szCs w:val="24"/>
-        </w:rPr>
-        <w:t>i</w:t>
-      </w:r>
-      <w:proofErr w:type="spellEnd"/>
-      <w:r>
-        <w:rPr>
-          <w:sz w:val="24"/>
-          <w:szCs w:val="24"/>
-        </w:rPr>
-        <w:t>++];</w:t>
+        <w:t xml:space="preserve">    printf("Merge call %d with low=%d, mid=%d, high=%d\n", merge_call++, low, mid, high);</w:t>
+      </w:r>
+      <w:r>
+        <w:rPr>
+          <w:sz w:val="24"/>
+          <w:szCs w:val="24"/>
+        </w:rPr>
+        <w:br/>
+        <w:t xml:space="preserve">    printf("Before merge ");</w:t>
+      </w:r>
+      <w:r>
+        <w:rPr>
+          <w:sz w:val="24"/>
+          <w:szCs w:val="24"/>
+        </w:rPr>
+        <w:br/>
+        <w:t xml:space="preserve">    display_array(array, low, high);</w:t>
+      </w:r>
+      <w:r>
+        <w:rPr>
+          <w:sz w:val="24"/>
+          <w:szCs w:val="24"/>
+        </w:rPr>
+        <w:br/>
+        <w:t xml:space="preserve">    int i = low, j = mid + 1, k = low;</w:t>
+      </w:r>
+      <w:r>
+        <w:rPr>
+          <w:sz w:val="24"/>
+          <w:szCs w:val="24"/>
+        </w:rPr>
+        <w:br/>
+      </w:r>
+      <w:r>
+        <w:rPr>
+          <w:sz w:val="24"/>
+          <w:szCs w:val="24"/>
+        </w:rPr>
+        <w:br/>
+        <w:t xml:space="preserve">    while (i &lt;= mid &amp;&amp; j &lt;= high) {</w:t>
+      </w:r>
+      <w:r>
+        <w:rPr>
+          <w:sz w:val="24"/>
+          <w:szCs w:val="24"/>
+        </w:rPr>
+        <w:br/>
+        <w:t xml:space="preserve">        if (array[i] &lt;= array[j]) {</w:t>
+      </w:r>
+      <w:r>
+        <w:rPr>
+          <w:sz w:val="24"/>
+          <w:szCs w:val="24"/>
+        </w:rPr>
+        <w:br/>
+        <w:t xml:space="preserve">            temp_array[k++] = array[i++];</w:t>
       </w:r>
       <w:r>
         <w:rPr>
@@ -1016,39 +555,7 @@
           <w:szCs w:val="24"/>
         </w:rPr>
         <w:br/>
-        <w:t xml:space="preserve">            </w:t>
-      </w:r>
-      <w:proofErr w:type="spellStart"/>
-      <w:r>
-        <w:rPr>
-          <w:sz w:val="24"/>
-          <w:szCs w:val="24"/>
-        </w:rPr>
-        <w:t>temp_array</w:t>
-      </w:r>
-      <w:proofErr w:type="spellEnd"/>
-      <w:r>
-        <w:rPr>
-          <w:sz w:val="24"/>
-          <w:szCs w:val="24"/>
-        </w:rPr>
-        <w:t>[k++] = array[</w:t>
-      </w:r>
-      <w:proofErr w:type="spellStart"/>
-      <w:r>
-        <w:rPr>
-          <w:sz w:val="24"/>
-          <w:szCs w:val="24"/>
-        </w:rPr>
-        <w:t>j++</w:t>
-      </w:r>
-      <w:proofErr w:type="spellEnd"/>
-      <w:r>
-        <w:rPr>
-          <w:sz w:val="24"/>
-          <w:szCs w:val="24"/>
-        </w:rPr>
-        <w:t>];</w:t>
+        <w:t xml:space="preserve">            temp_array[k++] = array[j++];</w:t>
       </w:r>
       <w:r>
         <w:rPr>
@@ -1072,63 +579,15 @@
           <w:szCs w:val="24"/>
         </w:rPr>
         <w:br/>
-        <w:t xml:space="preserve">    while (</w:t>
-      </w:r>
-      <w:proofErr w:type="spellStart"/>
-      <w:r>
-        <w:rPr>
-          <w:sz w:val="24"/>
-          <w:szCs w:val="24"/>
-        </w:rPr>
-        <w:t>i</w:t>
-      </w:r>
-      <w:proofErr w:type="spellEnd"/>
-      <w:r>
-        <w:rPr>
-          <w:sz w:val="24"/>
-          <w:szCs w:val="24"/>
-        </w:rPr>
-        <w:t xml:space="preserve"> &lt;= mid) {</w:t>
-      </w:r>
-      <w:r>
-        <w:rPr>
-          <w:sz w:val="24"/>
-          <w:szCs w:val="24"/>
-        </w:rPr>
-        <w:br/>
-        <w:t xml:space="preserve">        </w:t>
-      </w:r>
-      <w:proofErr w:type="spellStart"/>
-      <w:r>
-        <w:rPr>
-          <w:sz w:val="24"/>
-          <w:szCs w:val="24"/>
-        </w:rPr>
-        <w:t>temp_array</w:t>
-      </w:r>
-      <w:proofErr w:type="spellEnd"/>
-      <w:r>
-        <w:rPr>
-          <w:sz w:val="24"/>
-          <w:szCs w:val="24"/>
-        </w:rPr>
-        <w:t>[k++] = array[</w:t>
-      </w:r>
-      <w:proofErr w:type="spellStart"/>
-      <w:r>
-        <w:rPr>
-          <w:sz w:val="24"/>
-          <w:szCs w:val="24"/>
-        </w:rPr>
-        <w:t>i</w:t>
-      </w:r>
-      <w:proofErr w:type="spellEnd"/>
-      <w:r>
-        <w:rPr>
-          <w:sz w:val="24"/>
-          <w:szCs w:val="24"/>
-        </w:rPr>
-        <w:t>++];</w:t>
+        <w:t xml:space="preserve">    while (i &lt;= mid) {</w:t>
+      </w:r>
+      <w:r>
+        <w:rPr>
+          <w:sz w:val="24"/>
+          <w:szCs w:val="24"/>
+        </w:rPr>
+        <w:br/>
+        <w:t xml:space="preserve">        temp_array[k++] = array[i++];</w:t>
       </w:r>
       <w:r>
         <w:rPr>
@@ -1152,39 +611,7 @@
           <w:szCs w:val="24"/>
         </w:rPr>
         <w:br/>
-        <w:t xml:space="preserve">        </w:t>
-      </w:r>
-      <w:proofErr w:type="spellStart"/>
-      <w:r>
-        <w:rPr>
-          <w:sz w:val="24"/>
-          <w:szCs w:val="24"/>
-        </w:rPr>
-        <w:t>temp_array</w:t>
-      </w:r>
-      <w:proofErr w:type="spellEnd"/>
-      <w:r>
-        <w:rPr>
-          <w:sz w:val="24"/>
-          <w:szCs w:val="24"/>
-        </w:rPr>
-        <w:t>[k++] = array[</w:t>
-      </w:r>
-      <w:proofErr w:type="spellStart"/>
-      <w:r>
-        <w:rPr>
-          <w:sz w:val="24"/>
-          <w:szCs w:val="24"/>
-        </w:rPr>
-        <w:t>j++</w:t>
-      </w:r>
-      <w:proofErr w:type="spellEnd"/>
-      <w:r>
-        <w:rPr>
-          <w:sz w:val="24"/>
-          <w:szCs w:val="24"/>
-        </w:rPr>
-        <w:t>];</w:t>
+        <w:t xml:space="preserve">        temp_array[k++] = array[j++];</w:t>
       </w:r>
       <w:r>
         <w:rPr>
@@ -1208,23 +635,7 @@
           <w:szCs w:val="24"/>
         </w:rPr>
         <w:br/>
-        <w:t xml:space="preserve">        array[k] = </w:t>
-      </w:r>
-      <w:proofErr w:type="spellStart"/>
-      <w:r>
-        <w:rPr>
-          <w:sz w:val="24"/>
-          <w:szCs w:val="24"/>
-        </w:rPr>
-        <w:t>temp_array</w:t>
-      </w:r>
-      <w:proofErr w:type="spellEnd"/>
-      <w:r>
-        <w:rPr>
-          <w:sz w:val="24"/>
-          <w:szCs w:val="24"/>
-        </w:rPr>
-        <w:t>[k];</w:t>
+        <w:t xml:space="preserve">        array[k] = temp_array[k];</w:t>
       </w:r>
       <w:r>
         <w:rPr>
@@ -1240,47 +651,15 @@
           <w:szCs w:val="24"/>
         </w:rPr>
         <w:br/>
-        <w:t xml:space="preserve">    </w:t>
-      </w:r>
-      <w:proofErr w:type="spellStart"/>
-      <w:r>
-        <w:rPr>
-          <w:sz w:val="24"/>
-          <w:szCs w:val="24"/>
-        </w:rPr>
-        <w:t>printf</w:t>
-      </w:r>
-      <w:proofErr w:type="spellEnd"/>
-      <w:r>
-        <w:rPr>
-          <w:sz w:val="24"/>
-          <w:szCs w:val="24"/>
-        </w:rPr>
-        <w:t>("After merge ");</w:t>
-      </w:r>
-      <w:r>
-        <w:rPr>
-          <w:sz w:val="24"/>
-          <w:szCs w:val="24"/>
-        </w:rPr>
-        <w:br/>
-        <w:t xml:space="preserve">    </w:t>
-      </w:r>
-      <w:proofErr w:type="spellStart"/>
-      <w:r>
-        <w:rPr>
-          <w:sz w:val="24"/>
-          <w:szCs w:val="24"/>
-        </w:rPr>
-        <w:t>display_array</w:t>
-      </w:r>
-      <w:proofErr w:type="spellEnd"/>
-      <w:r>
-        <w:rPr>
-          <w:sz w:val="24"/>
-          <w:szCs w:val="24"/>
-        </w:rPr>
-        <w:t>(array, low, high);</w:t>
+        <w:t xml:space="preserve">    printf("After merge ");</w:t>
+      </w:r>
+      <w:r>
+        <w:rPr>
+          <w:sz w:val="24"/>
+          <w:szCs w:val="24"/>
+        </w:rPr>
+        <w:br/>
+        <w:t xml:space="preserve">    display_array(array, low, high);</w:t>
       </w:r>
       <w:r>
         <w:rPr>
@@ -1303,198 +682,60 @@
           <w:szCs w:val="24"/>
         </w:rPr>
         <w:br/>
-        <w:t xml:space="preserve">int* </w:t>
-      </w:r>
-      <w:proofErr w:type="spellStart"/>
-      <w:r>
-        <w:rPr>
-          <w:sz w:val="24"/>
-          <w:szCs w:val="24"/>
-        </w:rPr>
-        <w:t>create_array</w:t>
-      </w:r>
-      <w:proofErr w:type="spellEnd"/>
-      <w:r>
-        <w:rPr>
-          <w:sz w:val="24"/>
-          <w:szCs w:val="24"/>
-        </w:rPr>
-        <w:t>(int n) {</w:t>
-      </w:r>
-      <w:r>
-        <w:rPr>
-          <w:sz w:val="24"/>
-          <w:szCs w:val="24"/>
-        </w:rPr>
-        <w:br/>
-        <w:t xml:space="preserve">    int* array = (int*)malloc(</w:t>
-      </w:r>
-      <w:proofErr w:type="spellStart"/>
-      <w:r>
-        <w:rPr>
-          <w:sz w:val="24"/>
-          <w:szCs w:val="24"/>
-        </w:rPr>
-        <w:t>sizeof</w:t>
-      </w:r>
-      <w:proofErr w:type="spellEnd"/>
-      <w:r>
-        <w:rPr>
-          <w:sz w:val="24"/>
-          <w:szCs w:val="24"/>
-        </w:rPr>
-        <w:t>(int) * n);</w:t>
-      </w:r>
-      <w:r>
-        <w:rPr>
-          <w:sz w:val="24"/>
-          <w:szCs w:val="24"/>
-        </w:rPr>
-        <w:br/>
-        <w:t xml:space="preserve">    int </w:t>
-      </w:r>
-      <w:proofErr w:type="spellStart"/>
-      <w:r>
-        <w:rPr>
-          <w:sz w:val="24"/>
-          <w:szCs w:val="24"/>
-        </w:rPr>
-        <w:t>i</w:t>
-      </w:r>
-      <w:proofErr w:type="spellEnd"/>
-      <w:r>
-        <w:rPr>
-          <w:sz w:val="24"/>
-          <w:szCs w:val="24"/>
-        </w:rPr>
-        <w:t>;</w:t>
-      </w:r>
-      <w:r>
-        <w:rPr>
-          <w:sz w:val="24"/>
-          <w:szCs w:val="24"/>
-        </w:rPr>
-        <w:br/>
-      </w:r>
-      <w:r>
-        <w:rPr>
-          <w:sz w:val="24"/>
-          <w:szCs w:val="24"/>
-        </w:rPr>
-        <w:br/>
-        <w:t xml:space="preserve">    </w:t>
-      </w:r>
-      <w:proofErr w:type="spellStart"/>
-      <w:r>
-        <w:rPr>
-          <w:sz w:val="24"/>
-          <w:szCs w:val="24"/>
-        </w:rPr>
-        <w:t>printf</w:t>
-      </w:r>
-      <w:proofErr w:type="spellEnd"/>
-      <w:r>
-        <w:rPr>
-          <w:sz w:val="24"/>
-          <w:szCs w:val="24"/>
-        </w:rPr>
-        <w:t>("Enter the array elements: ");</w:t>
-      </w:r>
-      <w:r>
-        <w:rPr>
-          <w:sz w:val="24"/>
-          <w:szCs w:val="24"/>
-        </w:rPr>
-        <w:br/>
-        <w:t xml:space="preserve">    for (</w:t>
-      </w:r>
-      <w:proofErr w:type="spellStart"/>
-      <w:r>
-        <w:rPr>
-          <w:sz w:val="24"/>
-          <w:szCs w:val="24"/>
-        </w:rPr>
-        <w:t>i</w:t>
-      </w:r>
-      <w:proofErr w:type="spellEnd"/>
-      <w:r>
-        <w:rPr>
-          <w:sz w:val="24"/>
-          <w:szCs w:val="24"/>
-        </w:rPr>
-        <w:t xml:space="preserve"> = 0; </w:t>
-      </w:r>
-      <w:proofErr w:type="spellStart"/>
-      <w:r>
-        <w:rPr>
-          <w:sz w:val="24"/>
-          <w:szCs w:val="24"/>
-        </w:rPr>
-        <w:t>i</w:t>
-      </w:r>
-      <w:proofErr w:type="spellEnd"/>
-      <w:r>
-        <w:rPr>
-          <w:sz w:val="24"/>
-          <w:szCs w:val="24"/>
-        </w:rPr>
-        <w:t xml:space="preserve"> &lt; n; </w:t>
-      </w:r>
-      <w:proofErr w:type="spellStart"/>
-      <w:r>
-        <w:rPr>
-          <w:sz w:val="24"/>
-          <w:szCs w:val="24"/>
-        </w:rPr>
-        <w:t>i</w:t>
-      </w:r>
-      <w:proofErr w:type="spellEnd"/>
-      <w:r>
-        <w:rPr>
-          <w:sz w:val="24"/>
-          <w:szCs w:val="24"/>
-        </w:rPr>
-        <w:t>++) {</w:t>
-      </w:r>
-      <w:r>
-        <w:rPr>
-          <w:sz w:val="24"/>
-          <w:szCs w:val="24"/>
-        </w:rPr>
-        <w:br/>
-        <w:t xml:space="preserve">        </w:t>
-      </w:r>
-      <w:proofErr w:type="spellStart"/>
-      <w:r>
-        <w:rPr>
-          <w:sz w:val="24"/>
-          <w:szCs w:val="24"/>
-        </w:rPr>
-        <w:t>scanf</w:t>
-      </w:r>
-      <w:proofErr w:type="spellEnd"/>
-      <w:r>
-        <w:rPr>
-          <w:sz w:val="24"/>
-          <w:szCs w:val="24"/>
-        </w:rPr>
-        <w:t>("%d", &amp;array[</w:t>
-      </w:r>
-      <w:proofErr w:type="spellStart"/>
-      <w:r>
-        <w:rPr>
-          <w:sz w:val="24"/>
-          <w:szCs w:val="24"/>
-        </w:rPr>
-        <w:t>i</w:t>
-      </w:r>
-      <w:proofErr w:type="spellEnd"/>
-      <w:r>
-        <w:rPr>
-          <w:sz w:val="24"/>
-          <w:szCs w:val="24"/>
-        </w:rPr>
-        <w:t>]);</w:t>
+        <w:t>int* create_array(int n) {</w:t>
+      </w:r>
+      <w:r>
+        <w:rPr>
+          <w:sz w:val="24"/>
+          <w:szCs w:val="24"/>
+        </w:rPr>
+        <w:br/>
+        <w:t xml:space="preserve">    int* array = (int*)malloc(sizeof(int) * n)</w:t>
+      </w:r>
+      <w:r>
+        <w:rPr>
+          <w:sz w:val="24"/>
+          <w:szCs w:val="24"/>
+        </w:rPr>
+        <w:t xml:space="preserve">, </w:t>
+      </w:r>
+      <w:r>
+        <w:rPr>
+          <w:sz w:val="24"/>
+          <w:szCs w:val="24"/>
+        </w:rPr>
+        <w:t>i;</w:t>
+      </w:r>
+      <w:r>
+        <w:rPr>
+          <w:sz w:val="24"/>
+          <w:szCs w:val="24"/>
+        </w:rPr>
+        <w:br/>
+      </w:r>
+      <w:r>
+        <w:rPr>
+          <w:sz w:val="24"/>
+          <w:szCs w:val="24"/>
+        </w:rPr>
+        <w:br/>
+        <w:t xml:space="preserve">    printf("Enter the array elements: ");</w:t>
+      </w:r>
+      <w:r>
+        <w:rPr>
+          <w:sz w:val="24"/>
+          <w:szCs w:val="24"/>
+        </w:rPr>
+        <w:br/>
+        <w:t xml:space="preserve">    for (i = 0; i &lt; n; i++) {</w:t>
+      </w:r>
+      <w:r>
+        <w:rPr>
+          <w:sz w:val="24"/>
+          <w:szCs w:val="24"/>
+        </w:rPr>
+        <w:br/>
+        <w:t xml:space="preserve">        scanf("%d", &amp;array[i]);</w:t>
       </w:r>
       <w:r>
         <w:rPr>
@@ -1533,174 +774,46 @@
           <w:szCs w:val="24"/>
         </w:rPr>
         <w:br/>
-        <w:t xml:space="preserve">void </w:t>
-      </w:r>
-      <w:proofErr w:type="spellStart"/>
-      <w:r>
-        <w:rPr>
-          <w:sz w:val="24"/>
-          <w:szCs w:val="24"/>
-        </w:rPr>
-        <w:t>display_array</w:t>
-      </w:r>
-      <w:proofErr w:type="spellEnd"/>
-      <w:r>
-        <w:rPr>
-          <w:sz w:val="24"/>
-          <w:szCs w:val="24"/>
-        </w:rPr>
-        <w:t>(int* array, int low, int high) {</w:t>
-      </w:r>
-      <w:r>
-        <w:rPr>
-          <w:sz w:val="24"/>
-          <w:szCs w:val="24"/>
-        </w:rPr>
-        <w:br/>
-        <w:t xml:space="preserve">    int </w:t>
-      </w:r>
-      <w:proofErr w:type="spellStart"/>
-      <w:r>
-        <w:rPr>
-          <w:sz w:val="24"/>
-          <w:szCs w:val="24"/>
-        </w:rPr>
-        <w:t>i</w:t>
-      </w:r>
-      <w:proofErr w:type="spellEnd"/>
-      <w:r>
-        <w:rPr>
-          <w:sz w:val="24"/>
-          <w:szCs w:val="24"/>
-        </w:rPr>
-        <w:t>;</w:t>
-      </w:r>
-      <w:r>
-        <w:rPr>
-          <w:sz w:val="24"/>
-          <w:szCs w:val="24"/>
-        </w:rPr>
-        <w:br/>
-        <w:t xml:space="preserve">    </w:t>
-      </w:r>
-      <w:proofErr w:type="spellStart"/>
-      <w:r>
-        <w:rPr>
-          <w:sz w:val="24"/>
-          <w:szCs w:val="24"/>
-        </w:rPr>
-        <w:t>printf</w:t>
-      </w:r>
-      <w:proofErr w:type="spellEnd"/>
-      <w:r>
-        <w:rPr>
-          <w:sz w:val="24"/>
-          <w:szCs w:val="24"/>
-        </w:rPr>
-        <w:t>("The array elements are: ");</w:t>
-      </w:r>
-      <w:r>
-        <w:rPr>
-          <w:sz w:val="24"/>
-          <w:szCs w:val="24"/>
-        </w:rPr>
-        <w:br/>
-      </w:r>
-      <w:r>
-        <w:rPr>
-          <w:sz w:val="24"/>
-          <w:szCs w:val="24"/>
-        </w:rPr>
-        <w:br/>
-        <w:t xml:space="preserve">    for (</w:t>
-      </w:r>
-      <w:proofErr w:type="spellStart"/>
-      <w:r>
-        <w:rPr>
-          <w:sz w:val="24"/>
-          <w:szCs w:val="24"/>
-        </w:rPr>
-        <w:t>i</w:t>
-      </w:r>
-      <w:proofErr w:type="spellEnd"/>
-      <w:r>
-        <w:rPr>
-          <w:sz w:val="24"/>
-          <w:szCs w:val="24"/>
-        </w:rPr>
-        <w:t xml:space="preserve"> = low; </w:t>
-      </w:r>
-      <w:proofErr w:type="spellStart"/>
-      <w:r>
-        <w:rPr>
-          <w:sz w:val="24"/>
-          <w:szCs w:val="24"/>
-        </w:rPr>
-        <w:t>i</w:t>
-      </w:r>
-      <w:proofErr w:type="spellEnd"/>
-      <w:r>
-        <w:rPr>
-          <w:sz w:val="24"/>
-          <w:szCs w:val="24"/>
-        </w:rPr>
-        <w:t xml:space="preserve"> &lt;= high; </w:t>
-      </w:r>
-      <w:proofErr w:type="spellStart"/>
-      <w:r>
-        <w:rPr>
-          <w:sz w:val="24"/>
-          <w:szCs w:val="24"/>
-        </w:rPr>
-        <w:t>i</w:t>
-      </w:r>
-      <w:proofErr w:type="spellEnd"/>
-      <w:r>
-        <w:rPr>
-          <w:sz w:val="24"/>
-          <w:szCs w:val="24"/>
-        </w:rPr>
-        <w:t>++) {</w:t>
-      </w:r>
-      <w:r>
-        <w:rPr>
-          <w:sz w:val="24"/>
-          <w:szCs w:val="24"/>
-        </w:rPr>
-        <w:br/>
-        <w:t xml:space="preserve">        </w:t>
-      </w:r>
-      <w:proofErr w:type="spellStart"/>
-      <w:r>
-        <w:rPr>
-          <w:sz w:val="24"/>
-          <w:szCs w:val="24"/>
-        </w:rPr>
-        <w:t>printf</w:t>
-      </w:r>
-      <w:proofErr w:type="spellEnd"/>
-      <w:r>
-        <w:rPr>
-          <w:sz w:val="24"/>
-          <w:szCs w:val="24"/>
-        </w:rPr>
-        <w:t>("%d ", array[</w:t>
-      </w:r>
-      <w:proofErr w:type="spellStart"/>
-      <w:r>
-        <w:rPr>
-          <w:sz w:val="24"/>
-          <w:szCs w:val="24"/>
-        </w:rPr>
-        <w:t>i</w:t>
-      </w:r>
-      <w:proofErr w:type="spellEnd"/>
-      <w:r>
-        <w:rPr>
-          <w:sz w:val="24"/>
-          <w:szCs w:val="24"/>
-        </w:rPr>
-        <w:t>]);</w:t>
+        <w:t>void display_array(int* array, int low, int high) {</w:t>
+      </w:r>
+      <w:r>
+        <w:rPr>
+          <w:sz w:val="24"/>
+          <w:szCs w:val="24"/>
+        </w:rPr>
+        <w:br/>
+        <w:t xml:space="preserve">    int i;</w:t>
+      </w:r>
+      <w:r>
+        <w:rPr>
+          <w:sz w:val="24"/>
+          <w:szCs w:val="24"/>
+        </w:rPr>
+        <w:br/>
+        <w:t xml:space="preserve">    printf("The array elements are: ");</w:t>
+      </w:r>
+      <w:r>
+        <w:rPr>
+          <w:sz w:val="24"/>
+          <w:szCs w:val="24"/>
+        </w:rPr>
+        <w:br/>
+      </w:r>
+      <w:r>
+        <w:rPr>
+          <w:sz w:val="24"/>
+          <w:szCs w:val="24"/>
+        </w:rPr>
+        <w:br/>
+        <w:t xml:space="preserve">    for (i = low; i &lt;= high; i++) {</w:t>
+      </w:r>
+      <w:r>
+        <w:rPr>
+          <w:sz w:val="24"/>
+          <w:szCs w:val="24"/>
+        </w:rPr>
+        <w:br/>
+        <w:t xml:space="preserve">        printf("%d ", array[i]);</w:t>
       </w:r>
       <w:r>
         <w:rPr>
@@ -1716,23 +829,7 @@
           <w:szCs w:val="24"/>
         </w:rPr>
         <w:br/>
-        <w:t xml:space="preserve">    </w:t>
-      </w:r>
-      <w:proofErr w:type="spellStart"/>
-      <w:r>
-        <w:rPr>
-          <w:sz w:val="24"/>
-          <w:szCs w:val="24"/>
-        </w:rPr>
-        <w:t>printf</w:t>
-      </w:r>
-      <w:proofErr w:type="spellEnd"/>
-      <w:r>
-        <w:rPr>
-          <w:sz w:val="24"/>
-          <w:szCs w:val="24"/>
-        </w:rPr>
-        <w:t>("\n\n");</w:t>
+        <w:t xml:space="preserve">    printf("\n\n");</w:t>
       </w:r>
       <w:r>
         <w:rPr>
@@ -2474,15 +1571,7 @@
       <w:t xml:space="preserve">                                                                                                      </w:t>
     </w:r>
     <w:r>
-      <w:t xml:space="preserve">Name: </w:t>
-    </w:r>
-    <w:proofErr w:type="spellStart"/>
-    <w:r>
-      <w:t>Swapnaraj</w:t>
-    </w:r>
-    <w:proofErr w:type="spellEnd"/>
-    <w:r>
-      <w:t xml:space="preserve"> Mohanty</w:t>
+      <w:t>Name: Swapnaraj Mohanty</w:t>
     </w:r>
   </w:p>
   <w:p>
@@ -3180,6 +2269,7 @@
   <w:style w:type="character" w:default="1" w:styleId="DefaultParagraphFont">
     <w:name w:val="Default Paragraph Font"/>
     <w:uiPriority w:val="1"/>
+    <w:semiHidden/>
     <w:unhideWhenUsed/>
   </w:style>
   <w:style w:type="table" w:default="1" w:styleId="TableNormal">

--- a/C/24BCSH93/3rd Semester/assignment4/assignment4.docx
+++ b/C/24BCSH93/3rd Semester/assignment4/assignment4.docx
@@ -114,7 +114,25 @@
           <w:sz w:val="24"/>
           <w:szCs w:val="24"/>
         </w:rPr>
-        <w:t>erge sort</w:t>
+        <w:t xml:space="preserve">erge </w:t>
+      </w:r>
+      <w:r>
+        <w:rPr>
+          <w:b/>
+          <w:bCs/>
+          <w:sz w:val="24"/>
+          <w:szCs w:val="24"/>
+        </w:rPr>
+        <w:t>S</w:t>
+      </w:r>
+      <w:r>
+        <w:rPr>
+          <w:b/>
+          <w:bCs/>
+          <w:sz w:val="24"/>
+          <w:szCs w:val="24"/>
+        </w:rPr>
+        <w:t>ort</w:t>
       </w:r>
       <w:r>
         <w:rPr>
@@ -459,8 +477,7 @@
           <w:sz w:val="24"/>
           <w:szCs w:val="24"/>
         </w:rPr>
-        <w:t xml:space="preserve">
-</w:t>
+        <w:t xml:space="preserve"> </w:t>
       </w:r>
     </w:p>
     <w:p>
@@ -475,23 +492,29 @@
           <w:sz w:val="24"/>
           <w:szCs w:val="24"/>
         </w:rPr>
+        <w:t>void merge(int* array, int low, int mid, int high) {</w:t>
+      </w:r>
+      <w:r>
+        <w:rPr>
+          <w:sz w:val="24"/>
+          <w:szCs w:val="24"/>
+        </w:rPr>
+        <w:br/>
+        <w:t xml:space="preserve">    printf("Merge call %d with low=%d, mid=%d, high=%d\n", merge_call++, low, mid, high);</w:t>
+      </w:r>
+      <w:r>
+        <w:rPr>
+          <w:sz w:val="24"/>
+          <w:szCs w:val="24"/>
+        </w:rPr>
+        <w:br/>
+      </w:r>
+      <w:r>
+        <w:rPr>
+          <w:sz w:val="24"/>
+          <w:szCs w:val="24"/>
+        </w:rPr>
         <w:lastRenderedPageBreak/>
-        <w:t>void merge(int* array, int low, int mid, int high) {</w:t>
-      </w:r>
-      <w:r>
-        <w:rPr>
-          <w:sz w:val="24"/>
-          <w:szCs w:val="24"/>
-        </w:rPr>
-        <w:br/>
-        <w:t xml:space="preserve">    printf("Merge call %d with low=%d, mid=%d, high=%d\n", merge_call++, low, mid, high);</w:t>
-      </w:r>
-      <w:r>
-        <w:rPr>
-          <w:sz w:val="24"/>
-          <w:szCs w:val="24"/>
-        </w:rPr>
-        <w:br/>
         <w:t xml:space="preserve">    printf("Before merge ");</w:t>
       </w:r>
       <w:r>
@@ -854,7 +877,6 @@
           <w:sz w:val="24"/>
           <w:szCs w:val="24"/>
         </w:rPr>
-        <w:lastRenderedPageBreak/>
         <w:t>Output</w:t>
       </w:r>
       <w:r>
@@ -877,6 +899,7 @@
           <w:sz w:val="24"/>
           <w:szCs w:val="24"/>
         </w:rPr>
+        <w:lastRenderedPageBreak/>
         <w:t>Enter the size of array: 8</w:t>
       </w:r>
       <w:r>
@@ -1213,16 +1236,22 @@
           <w:sz w:val="24"/>
           <w:szCs w:val="24"/>
         </w:rPr>
+        <w:br/>
+        <w:t>Merge Sort call 10 with low=4 and high=5</w:t>
+      </w:r>
+      <w:r>
+        <w:rPr>
+          <w:sz w:val="24"/>
+          <w:szCs w:val="24"/>
+        </w:rPr>
+        <w:br/>
+      </w:r>
+      <w:r>
+        <w:rPr>
+          <w:sz w:val="24"/>
+          <w:szCs w:val="24"/>
+        </w:rPr>
         <w:lastRenderedPageBreak/>
-        <w:br/>
-        <w:t>Merge Sort call 10 with low=4 and high=5</w:t>
-      </w:r>
-      <w:r>
-        <w:rPr>
-          <w:sz w:val="24"/>
-          <w:szCs w:val="24"/>
-        </w:rPr>
-        <w:br/>
         <w:t>The array elements are: 8 77</w:t>
       </w:r>
       <w:r>
